--- a/Präsentation/Lessons Learned Holzer.docx
+++ b/Präsentation/Lessons Learned Holzer.docx
@@ -60,6 +60,7 @@
           <w:sz w:val="28"/>
         </w:rPr>
       </w:pPr>
+      <w:proofErr w:type="spellStart"/>
       <w:r>
         <w:rPr>
           <w:b/>
@@ -67,6 +68,7 @@
         </w:rPr>
         <w:t>Lessons-Learned</w:t>
       </w:r>
+      <w:proofErr w:type="spellEnd"/>
     </w:p>
     <w:p>
       <w:pPr>
@@ -139,7 +141,19 @@
         <w:rPr>
           <w:sz w:val="24"/>
         </w:rPr>
-        <w:t>nigte Gebiete ab, was zu unnötig verschwendetem Akku führt. Um ein Deadlock des Hamsters zu verhindern musste deshalb mit Zufallskomponenten gearbeitet werden. Dies führt jedoch zu einem variierenden Ergebnis.</w:t>
+        <w:t>nigte Gebiete ab, was zu unnötig verschwendetem Akku führt. Um ein Deadlock des Hamsters zu verhindern</w:t>
+      </w:r>
+      <w:r>
+        <w:rPr>
+          <w:sz w:val="24"/>
+        </w:rPr>
+        <w:t xml:space="preserve">, müsste </w:t>
+      </w:r>
+      <w:r>
+        <w:rPr>
+          <w:sz w:val="24"/>
+        </w:rPr>
+        <w:t>mit Zufallskomponenten gearbeitet werden. Dies führt jedoch zu einem variierenden Ergebnis.</w:t>
       </w:r>
     </w:p>
     <w:p>
@@ -157,7 +171,19 @@
         <w:rPr>
           <w:sz w:val="24"/>
         </w:rPr>
-        <w:t>Trotz Zufall kann es sein, dass sich der Hamster in bestimmten Gebieten sehr lange aufhält und in andere nur sehr selten kommt. Dies könnte durch zusätzliche Sensoren oder anderes kompensiert werden.</w:t>
+        <w:t>Trotz Zufall kann es sein, dass sich der Hamster in bestimmten Gebieten sehr lange aufhält und in andere nur sehr selten kommt. Dies könnte durch z</w:t>
+      </w:r>
+      <w:r>
+        <w:rPr>
+          <w:sz w:val="24"/>
+        </w:rPr>
+        <w:t>usätzliche Sensoren oder andere Hilfsmittel</w:t>
+      </w:r>
+      <w:r>
+        <w:rPr>
+          <w:sz w:val="24"/>
+        </w:rPr>
+        <w:t xml:space="preserve"> kompensiert werden.</w:t>
       </w:r>
     </w:p>
     <w:p>
@@ -187,7 +213,35 @@
         <w:rPr>
           <w:sz w:val="24"/>
         </w:rPr>
-        <w:t>nen fehlen, die z.B. bei Netbeans oder Eclipse gegeben sind (z.B. das automatische Formatieren).</w:t>
+        <w:t xml:space="preserve">nen fehlen, die z.B. bei </w:t>
+      </w:r>
+      <w:proofErr w:type="spellStart"/>
+      <w:r>
+        <w:rPr>
+          <w:sz w:val="24"/>
+        </w:rPr>
+        <w:t>Netbeans</w:t>
+      </w:r>
+      <w:proofErr w:type="spellEnd"/>
+      <w:r>
+        <w:rPr>
+          <w:sz w:val="24"/>
+        </w:rPr>
+        <w:t xml:space="preserve"> oder </w:t>
+      </w:r>
+      <w:proofErr w:type="spellStart"/>
+      <w:r>
+        <w:rPr>
+          <w:sz w:val="24"/>
+        </w:rPr>
+        <w:t>Eclipse</w:t>
+      </w:r>
+      <w:proofErr w:type="spellEnd"/>
+      <w:r>
+        <w:rPr>
+          <w:sz w:val="24"/>
+        </w:rPr>
+        <w:t xml:space="preserve"> gegeben sind (z.B. das automatische Formatieren).</w:t>
       </w:r>
     </w:p>
     <w:p>
@@ -217,19 +271,19 @@
         <w:rPr>
           <w:sz w:val="24"/>
         </w:rPr>
-        <w:t>gers für ein Programmieraufwand ist. Dadurch lässt sich der einer komplexen KI be</w:t>
-      </w:r>
-      <w:r>
-        <w:rPr>
-          <w:sz w:val="24"/>
-        </w:rPr>
-        <w:t>s</w:t>
-      </w:r>
-      <w:r>
-        <w:rPr>
-          <w:sz w:val="24"/>
-        </w:rPr>
-        <w:t xml:space="preserve">ser vorstellen.  </w:t>
+        <w:t>gers für ein Programmieraufwand ist. Dadurch lässt sich der einer komplexen</w:t>
+      </w:r>
+      <w:r>
+        <w:rPr>
+          <w:sz w:val="24"/>
+        </w:rPr>
+        <w:t xml:space="preserve"> künstlichen Intelligenz</w:t>
+      </w:r>
+      <w:r>
+        <w:rPr>
+          <w:sz w:val="24"/>
+        </w:rPr>
+        <w:t xml:space="preserve"> besser vorstellen.  </w:t>
       </w:r>
     </w:p>
     <w:p>
@@ -247,13 +301,27 @@
         <w:rPr>
           <w:sz w:val="24"/>
         </w:rPr>
-        <w:t>Die modulare Programmierung ist sehr wichtig, damit der Überblick über das Projekt behalten werden kann.</w:t>
-      </w:r>
-      <w:r>
-        <w:rPr>
-          <w:sz w:val="24"/>
-        </w:rPr>
-        <w:t xml:space="preserve"> Das Projekt sollte deshalb in logische Gruppen eingeordnet werden (Klassen), worin sich die Teilaufgaben möglichst gekapselt wiederfinden la</w:t>
+        <w:t xml:space="preserve">Die </w:t>
+      </w:r>
+      <w:bookmarkStart w:id="0" w:name="_GoBack"/>
+      <w:r>
+        <w:rPr>
+          <w:sz w:val="24"/>
+        </w:rPr>
+        <w:t>modulare Programmierung ist sehr wichtig, damit der Überblick über das Projekt behalten werden kann.</w:t>
+      </w:r>
+      <w:r>
+        <w:rPr>
+          <w:sz w:val="24"/>
+        </w:rPr>
+        <w:t xml:space="preserve"> Das Projekt sollte deshalb </w:t>
+      </w:r>
+      <w:bookmarkEnd w:id="0"/>
+      <w:r>
+        <w:rPr>
+          <w:sz w:val="24"/>
+        </w:rPr>
+        <w:t>in logische Gruppen eingeordnet werden (Klassen), worin sich die Teilaufgaben möglichst gekapselt wiederfinden la</w:t>
       </w:r>
       <w:r>
         <w:rPr>
@@ -273,8 +341,6 @@
         </w:rPr>
         <w:t xml:space="preserve"> Dies ermöglicht eine schnellere Fehlersuche bzw. Fehler werden dadurch oft vermieden, da einzelne Methoden separat getestet werden können.</w:t>
       </w:r>
-      <w:bookmarkStart w:id="0" w:name="_GoBack"/>
-      <w:bookmarkEnd w:id="0"/>
     </w:p>
     <w:sectPr>
       <w:pgSz w:w="11906" w:h="16838"/>
@@ -1064,7 +1130,7 @@
   <a:extraClrSchemeLst/>
   <a:extLst>
     <a:ext uri="{05A4C25C-085E-4340-85A3-A5531E510DB2}">
-      <thm15:themeFamily xmlns="" xmlns:thm15="http://schemas.microsoft.com/office/thememl/2012/main" name="Office Theme" id="{62F939B6-93AF-4DB8-9C6B-D6C7DFDC589F}" vid="{4A3C46E8-61CC-4603-A589-7422A47A8E4A}"/>
+      <thm15:themeFamily xmlns:thm15="http://schemas.microsoft.com/office/thememl/2012/main" xmlns="" name="Office Theme" id="{62F939B6-93AF-4DB8-9C6B-D6C7DFDC589F}" vid="{4A3C46E8-61CC-4603-A589-7422A47A8E4A}"/>
     </a:ext>
   </a:extLst>
 </a:theme>
